--- a/Documentación del Repositorio/ISW2020_REGLAS_DE_NOMBRADO.docx
+++ b/Documentación del Repositorio/ISW2020_REGLAS_DE_NOMBRADO.docx
@@ -377,37 +377,37 @@
         <w:tblLook w:val="04A0" w:firstRow="1" w:lastRow="0" w:firstColumn="1" w:lastColumn="0" w:noHBand="0" w:noVBand="1"/>
       </w:tblPr>
       <w:tblGrid>
-        <w:gridCol w:w="1660"/>
+        <w:gridCol w:w="1801"/>
+        <w:gridCol w:w="2127"/>
         <w:gridCol w:w="2976"/>
-        <w:gridCol w:w="3158"/>
-        <w:gridCol w:w="910"/>
+        <w:gridCol w:w="1800"/>
       </w:tblGrid>
       <w:tr>
         <w:trPr>
-          <w:trHeight w:val="1115"/>
+          <w:trHeight w:val="965"/>
         </w:trPr>
         <w:tc>
           <w:tcPr>
-            <w:tcW w:w="1660" w:type="dxa"/>
-            <w:tcBorders>
-              <w:top w:val="single" w:sz="8" w:space="0" w:color="000080"/>
+            <w:tcW w:w="1801" w:type="dxa"/>
+            <w:tcBorders>
+              <w:top w:val="single" w:sz="12" w:space="0" w:color="000080"/>
               <w:left w:val="single" w:sz="12" w:space="0" w:color="000080"/>
               <w:bottom w:val="single" w:sz="8" w:space="0" w:color="000080"/>
               <w:right w:val="single" w:sz="8" w:space="0" w:color="000080"/>
             </w:tcBorders>
-            <w:shd w:val="clear" w:color="auto" w:fill="F3F3F3"/>
-            <w:tcMar>
-              <w:top w:w="100" w:type="dxa"/>
-              <w:left w:w="100" w:type="dxa"/>
-              <w:bottom w:w="100" w:type="dxa"/>
-              <w:right w:w="100" w:type="dxa"/>
-            </w:tcMar>
-            <w:hideMark/>
-          </w:tcPr>
-          <w:p>
-            <w:pPr>
-              <w:spacing w:before="240" w:after="240" w:line="240" w:lineRule="auto"/>
-              <w:jc w:val="both"/>
+            <w:shd w:val="clear" w:color="auto" w:fill="CCCCCC"/>
+            <w:tcMar>
+              <w:top w:w="100" w:type="dxa"/>
+              <w:left w:w="100" w:type="dxa"/>
+              <w:bottom w:w="100" w:type="dxa"/>
+              <w:right w:w="100" w:type="dxa"/>
+            </w:tcMar>
+            <w:hideMark/>
+          </w:tcPr>
+          <w:p>
+            <w:pPr>
+              <w:spacing w:before="240" w:after="0" w:line="240" w:lineRule="auto"/>
+              <w:jc w:val="center"/>
               <w:rPr>
                 <w:rFonts w:ascii="Times New Roman" w:eastAsia="Times New Roman" w:hAnsi="Times New Roman" w:cs="Times New Roman"/>
                 <w:sz w:val="24"/>
@@ -421,11 +421,54 @@
                 <w:b/>
                 <w:bCs/>
                 <w:color w:val="000000"/>
-                <w:sz w:val="16"/>
-                <w:szCs w:val="16"/>
-                <w:lang w:eastAsia="es-AR"/>
-              </w:rPr>
-              <w:t>Bibliografía de Ingeniería de Software</w:t>
+                <w:sz w:val="18"/>
+                <w:szCs w:val="18"/>
+                <w:lang w:eastAsia="es-AR"/>
+              </w:rPr>
+              <w:t>Nombre del Ítem de Configuración</w:t>
+            </w:r>
+          </w:p>
+        </w:tc>
+        <w:tc>
+          <w:tcPr>
+            <w:tcW w:w="2127" w:type="dxa"/>
+            <w:tcBorders>
+              <w:top w:val="single" w:sz="12" w:space="0" w:color="000080"/>
+              <w:left w:val="single" w:sz="8" w:space="0" w:color="000080"/>
+              <w:bottom w:val="single" w:sz="8" w:space="0" w:color="000080"/>
+              <w:right w:val="single" w:sz="8" w:space="0" w:color="000080"/>
+            </w:tcBorders>
+            <w:shd w:val="clear" w:color="auto" w:fill="CCCCCC"/>
+            <w:tcMar>
+              <w:top w:w="100" w:type="dxa"/>
+              <w:left w:w="100" w:type="dxa"/>
+              <w:bottom w:w="100" w:type="dxa"/>
+              <w:right w:w="100" w:type="dxa"/>
+            </w:tcMar>
+            <w:hideMark/>
+          </w:tcPr>
+          <w:p>
+            <w:pPr>
+              <w:spacing w:before="240" w:after="0" w:line="240" w:lineRule="auto"/>
+              <w:jc w:val="center"/>
+              <w:rPr>
+                <w:rFonts w:ascii="Times New Roman" w:eastAsia="Times New Roman" w:hAnsi="Times New Roman" w:cs="Times New Roman"/>
+                <w:sz w:val="24"/>
+                <w:szCs w:val="24"/>
+                <w:lang w:eastAsia="es-AR"/>
+              </w:rPr>
+            </w:pPr>
+            <w:r>
+              <w:rPr>
+                <w:rFonts w:ascii="Arial" w:eastAsia="Times New Roman" w:hAnsi="Arial" w:cs="Arial"/>
+                <w:b/>
+                <w:bCs/>
+                <w:color w:val="000000"/>
+                <w:sz w:val="18"/>
+                <w:szCs w:val="18"/>
+                <w:lang w:eastAsia="es-AR"/>
+              </w:rPr>
+              <w:t>Regla de Nombrado</w:t>
             </w:r>
           </w:p>
         </w:tc>
@@ -433,102 +476,78 @@
           <w:tcPr>
             <w:tcW w:w="2976" w:type="dxa"/>
             <w:tcBorders>
-              <w:top w:val="single" w:sz="8" w:space="0" w:color="000080"/>
+              <w:top w:val="single" w:sz="12" w:space="0" w:color="000080"/>
               <w:left w:val="single" w:sz="8" w:space="0" w:color="000080"/>
               <w:bottom w:val="single" w:sz="8" w:space="0" w:color="000080"/>
-              <w:right w:val="single" w:sz="8" w:space="0" w:color="000080"/>
-            </w:tcBorders>
-            <w:tcMar>
-              <w:top w:w="100" w:type="dxa"/>
-              <w:left w:w="100" w:type="dxa"/>
-              <w:bottom w:w="100" w:type="dxa"/>
-              <w:right w:w="100" w:type="dxa"/>
-            </w:tcMar>
-            <w:hideMark/>
-          </w:tcPr>
-          <w:p>
-            <w:pPr>
-              <w:spacing w:before="240" w:after="240" w:line="240" w:lineRule="auto"/>
-              <w:jc w:val="both"/>
-              <w:rPr>
-                <w:rFonts w:ascii="Times New Roman" w:eastAsia="Times New Roman" w:hAnsi="Times New Roman" w:cs="Times New Roman"/>
-                <w:sz w:val="24"/>
-                <w:szCs w:val="24"/>
-                <w:lang w:eastAsia="es-AR"/>
-              </w:rPr>
-            </w:pPr>
-            <w:r>
-              <w:rPr>
-                <w:rFonts w:ascii="Arial" w:eastAsia="Times New Roman" w:hAnsi="Arial" w:cs="Arial"/>
-                <w:color w:val="000000"/>
-                <w:sz w:val="16"/>
-                <w:szCs w:val="16"/>
-                <w:lang w:eastAsia="es-AR"/>
-              </w:rPr>
-              <w:t>ISW2020_BIBLIOGRAFIA</w:t>
-            </w:r>
-          </w:p>
-        </w:tc>
-        <w:tc>
-          <w:tcPr>
-            <w:tcW w:w="3158" w:type="dxa"/>
-            <w:tcBorders>
-              <w:top w:val="single" w:sz="8" w:space="0" w:color="000080"/>
-              <w:left w:val="single" w:sz="8" w:space="0" w:color="000080"/>
-              <w:bottom w:val="single" w:sz="8" w:space="0" w:color="000080"/>
               <w:right w:val="single" w:sz="8" w:space="0" w:color="000000"/>
             </w:tcBorders>
-            <w:tcMar>
-              <w:top w:w="100" w:type="dxa"/>
-              <w:left w:w="100" w:type="dxa"/>
-              <w:bottom w:w="100" w:type="dxa"/>
-              <w:right w:w="100" w:type="dxa"/>
-            </w:tcMar>
-            <w:hideMark/>
-          </w:tcPr>
-          <w:p>
-            <w:pPr>
-              <w:spacing w:before="240" w:after="240" w:line="240" w:lineRule="auto"/>
-              <w:jc w:val="both"/>
-              <w:rPr>
-                <w:rFonts w:ascii="Times New Roman" w:eastAsia="Times New Roman" w:hAnsi="Times New Roman" w:cs="Times New Roman"/>
-                <w:sz w:val="24"/>
-                <w:szCs w:val="24"/>
-                <w:lang w:eastAsia="es-AR"/>
-              </w:rPr>
-            </w:pPr>
-            <w:r>
-              <w:rPr>
-                <w:rFonts w:ascii="Arial" w:eastAsia="Times New Roman" w:hAnsi="Arial" w:cs="Arial"/>
-                <w:color w:val="0000FF"/>
-                <w:sz w:val="16"/>
-                <w:szCs w:val="16"/>
-                <w:lang w:eastAsia="es-AR"/>
-              </w:rPr>
-              <w:t>C:\Escritorio\UTN_FRC\Cuarto\ISW_2020\Reglamentación de la Cátedra\Lineamientos</w:t>
-            </w:r>
-          </w:p>
-        </w:tc>
-        <w:tc>
-          <w:tcPr>
-            <w:tcW w:w="910" w:type="dxa"/>
-            <w:tcBorders>
-              <w:top w:val="single" w:sz="8" w:space="0" w:color="000080"/>
+            <w:shd w:val="clear" w:color="auto" w:fill="CCCCCC"/>
+            <w:tcMar>
+              <w:top w:w="100" w:type="dxa"/>
+              <w:left w:w="100" w:type="dxa"/>
+              <w:bottom w:w="100" w:type="dxa"/>
+              <w:right w:w="100" w:type="dxa"/>
+            </w:tcMar>
+            <w:hideMark/>
+          </w:tcPr>
+          <w:p>
+            <w:pPr>
+              <w:spacing w:after="0" w:line="240" w:lineRule="auto"/>
+              <w:rPr>
+                <w:rFonts w:ascii="Times New Roman" w:eastAsia="Times New Roman" w:hAnsi="Times New Roman" w:cs="Times New Roman"/>
+                <w:sz w:val="24"/>
+                <w:szCs w:val="24"/>
+                <w:lang w:eastAsia="es-AR"/>
+              </w:rPr>
+            </w:pPr>
+          </w:p>
+          <w:p>
+            <w:pPr>
+              <w:spacing w:after="0" w:line="240" w:lineRule="auto"/>
+              <w:ind w:right="240"/>
+              <w:jc w:val="center"/>
+              <w:rPr>
+                <w:rFonts w:ascii="Times New Roman" w:eastAsia="Times New Roman" w:hAnsi="Times New Roman" w:cs="Times New Roman"/>
+                <w:sz w:val="24"/>
+                <w:szCs w:val="24"/>
+                <w:lang w:eastAsia="es-AR"/>
+              </w:rPr>
+            </w:pPr>
+            <w:r>
+              <w:rPr>
+                <w:rFonts w:ascii="Arial" w:eastAsia="Times New Roman" w:hAnsi="Arial" w:cs="Arial"/>
+                <w:b/>
+                <w:bCs/>
+                <w:color w:val="000000"/>
+                <w:sz w:val="18"/>
+                <w:szCs w:val="18"/>
+                <w:lang w:eastAsia="es-AR"/>
+              </w:rPr>
+              <w:t>Ubicación Física</w:t>
+            </w:r>
+          </w:p>
+        </w:tc>
+        <w:tc>
+          <w:tcPr>
+            <w:tcW w:w="1800" w:type="dxa"/>
+            <w:tcBorders>
+              <w:top w:val="single" w:sz="12" w:space="0" w:color="000080"/>
               <w:left w:val="single" w:sz="8" w:space="0" w:color="000000"/>
               <w:bottom w:val="single" w:sz="8" w:space="0" w:color="000080"/>
               <w:right w:val="single" w:sz="12" w:space="0" w:color="000080"/>
             </w:tcBorders>
-            <w:tcMar>
-              <w:top w:w="100" w:type="dxa"/>
-              <w:left w:w="100" w:type="dxa"/>
-              <w:bottom w:w="100" w:type="dxa"/>
-              <w:right w:w="100" w:type="dxa"/>
-            </w:tcMar>
-            <w:hideMark/>
-          </w:tcPr>
-          <w:p>
-            <w:pPr>
-              <w:spacing w:before="240" w:after="240" w:line="240" w:lineRule="auto"/>
+            <w:shd w:val="clear" w:color="auto" w:fill="CCCCCC"/>
+            <w:tcMar>
+              <w:top w:w="100" w:type="dxa"/>
+              <w:left w:w="100" w:type="dxa"/>
+              <w:bottom w:w="100" w:type="dxa"/>
+              <w:right w:w="100" w:type="dxa"/>
+            </w:tcMar>
+            <w:hideMark/>
+          </w:tcPr>
+          <w:p>
+            <w:pPr>
+              <w:spacing w:before="240" w:after="0" w:line="240" w:lineRule="auto"/>
               <w:jc w:val="center"/>
               <w:rPr>
                 <w:rFonts w:ascii="Times New Roman" w:eastAsia="Times New Roman" w:hAnsi="Times New Roman" w:cs="Times New Roman"/>
@@ -540,12 +559,36 @@
             <w:r>
               <w:rPr>
                 <w:rFonts w:ascii="Arial" w:eastAsia="Times New Roman" w:hAnsi="Arial" w:cs="Arial"/>
-                <w:color w:val="000000"/>
-                <w:sz w:val="16"/>
-                <w:szCs w:val="16"/>
-                <w:lang w:eastAsia="es-AR"/>
-              </w:rPr>
-              <w:t>Información de la Cátedra</w:t>
+                <w:b/>
+                <w:bCs/>
+                <w:color w:val="000000"/>
+                <w:sz w:val="18"/>
+                <w:szCs w:val="18"/>
+                <w:lang w:eastAsia="es-AR"/>
+              </w:rPr>
+              <w:t>Tipo de Ítem</w:t>
+            </w:r>
+          </w:p>
+          <w:p>
+            <w:pPr>
+              <w:spacing w:before="240" w:after="0" w:line="240" w:lineRule="auto"/>
+              <w:jc w:val="center"/>
+              <w:rPr>
+                <w:rFonts w:ascii="Times New Roman" w:eastAsia="Times New Roman" w:hAnsi="Times New Roman" w:cs="Times New Roman"/>
+                <w:sz w:val="24"/>
+                <w:szCs w:val="24"/>
+                <w:lang w:eastAsia="es-AR"/>
+              </w:rPr>
+            </w:pPr>
+            <w:r>
+              <w:rPr>
+                <w:rFonts w:ascii="Arial" w:eastAsia="Times New Roman" w:hAnsi="Arial" w:cs="Arial"/>
+                <w:color w:val="000000"/>
+                <w:sz w:val="14"/>
+                <w:szCs w:val="14"/>
+                <w:lang w:eastAsia="es-AR"/>
+              </w:rPr>
+              <w:t>[Información de la Cátedra / Práctico / Teórico / Propio]</w:t>
             </w:r>
           </w:p>
         </w:tc>
@@ -556,7 +599,7 @@
         </w:trPr>
         <w:tc>
           <w:tcPr>
-            <w:tcW w:w="1660" w:type="dxa"/>
+            <w:tcW w:w="1801" w:type="dxa"/>
             <w:tcBorders>
               <w:top w:val="single" w:sz="8" w:space="0" w:color="000080"/>
               <w:left w:val="single" w:sz="12" w:space="0" w:color="000080"/>
@@ -593,7 +636,47 @@
                 <w:szCs w:val="16"/>
                 <w:lang w:eastAsia="es-AR"/>
               </w:rPr>
-              <w:t>Lineamiento para Trabajo Conceptuales</w:t>
+              <w:t>Bibliografía de Ingeniería de Software</w:t>
+            </w:r>
+          </w:p>
+        </w:tc>
+        <w:tc>
+          <w:tcPr>
+            <w:tcW w:w="2127" w:type="dxa"/>
+            <w:tcBorders>
+              <w:top w:val="single" w:sz="8" w:space="0" w:color="000080"/>
+              <w:left w:val="single" w:sz="8" w:space="0" w:color="000080"/>
+              <w:bottom w:val="single" w:sz="8" w:space="0" w:color="000080"/>
+              <w:right w:val="single" w:sz="8" w:space="0" w:color="000080"/>
+            </w:tcBorders>
+            <w:tcMar>
+              <w:top w:w="100" w:type="dxa"/>
+              <w:left w:w="100" w:type="dxa"/>
+              <w:bottom w:w="100" w:type="dxa"/>
+              <w:right w:w="100" w:type="dxa"/>
+            </w:tcMar>
+            <w:hideMark/>
+          </w:tcPr>
+          <w:p>
+            <w:pPr>
+              <w:spacing w:before="240" w:after="240" w:line="240" w:lineRule="auto"/>
+              <w:jc w:val="both"/>
+              <w:rPr>
+                <w:rFonts w:ascii="Times New Roman" w:eastAsia="Times New Roman" w:hAnsi="Times New Roman" w:cs="Times New Roman"/>
+                <w:sz w:val="24"/>
+                <w:szCs w:val="24"/>
+                <w:lang w:eastAsia="es-AR"/>
+              </w:rPr>
+            </w:pPr>
+            <w:r>
+              <w:rPr>
+                <w:rFonts w:ascii="Arial" w:eastAsia="Times New Roman" w:hAnsi="Arial" w:cs="Arial"/>
+                <w:color w:val="000000"/>
+                <w:sz w:val="16"/>
+                <w:szCs w:val="16"/>
+                <w:lang w:eastAsia="es-AR"/>
+              </w:rPr>
+              <w:t>ISW2020_BIBLIOGRAFIA</w:t>
             </w:r>
           </w:p>
         </w:tc>
@@ -604,46 +687,6 @@
               <w:top w:val="single" w:sz="8" w:space="0" w:color="000080"/>
               <w:left w:val="single" w:sz="8" w:space="0" w:color="000080"/>
               <w:bottom w:val="single" w:sz="8" w:space="0" w:color="000080"/>
-              <w:right w:val="single" w:sz="8" w:space="0" w:color="000080"/>
-            </w:tcBorders>
-            <w:tcMar>
-              <w:top w:w="100" w:type="dxa"/>
-              <w:left w:w="100" w:type="dxa"/>
-              <w:bottom w:w="100" w:type="dxa"/>
-              <w:right w:w="100" w:type="dxa"/>
-            </w:tcMar>
-            <w:hideMark/>
-          </w:tcPr>
-          <w:p>
-            <w:pPr>
-              <w:spacing w:before="240" w:after="240" w:line="240" w:lineRule="auto"/>
-              <w:jc w:val="both"/>
-              <w:rPr>
-                <w:rFonts w:ascii="Times New Roman" w:eastAsia="Times New Roman" w:hAnsi="Times New Roman" w:cs="Times New Roman"/>
-                <w:sz w:val="24"/>
-                <w:szCs w:val="24"/>
-                <w:lang w:eastAsia="es-AR"/>
-              </w:rPr>
-            </w:pPr>
-            <w:r>
-              <w:rPr>
-                <w:rFonts w:ascii="Arial" w:eastAsia="Times New Roman" w:hAnsi="Arial" w:cs="Arial"/>
-                <w:color w:val="000000"/>
-                <w:sz w:val="16"/>
-                <w:szCs w:val="16"/>
-                <w:lang w:eastAsia="es-AR"/>
-              </w:rPr>
-              <w:t>ISW2020_LINEAMIENTO_CONCEPTUALES</w:t>
-            </w:r>
-          </w:p>
-        </w:tc>
-        <w:tc>
-          <w:tcPr>
-            <w:tcW w:w="3158" w:type="dxa"/>
-            <w:tcBorders>
-              <w:top w:val="single" w:sz="8" w:space="0" w:color="000080"/>
-              <w:left w:val="single" w:sz="8" w:space="0" w:color="000080"/>
-              <w:bottom w:val="single" w:sz="8" w:space="0" w:color="000080"/>
               <w:right w:val="single" w:sz="8" w:space="0" w:color="000000"/>
             </w:tcBorders>
             <w:tcMar>
@@ -673,13 +716,13 @@
                 <w:szCs w:val="16"/>
                 <w:lang w:eastAsia="es-AR"/>
               </w:rPr>
-              <w:t>C:\Escritorio\UTN_FRC\Cuarto\ISW_2020\Reglamentación de la Cátedra\Prácticos Conceptuales</w:t>
-            </w:r>
-          </w:p>
-        </w:tc>
-        <w:tc>
-          <w:tcPr>
-            <w:tcW w:w="910" w:type="dxa"/>
+              <w:t>C:\Escritorio\UTN_FRC\Cuarto\ISW_2020\Reglamentación de la Cátedra\Lineamientos</w:t>
+            </w:r>
+          </w:p>
+        </w:tc>
+        <w:tc>
+          <w:tcPr>
+            <w:tcW w:w="1800" w:type="dxa"/>
             <w:tcBorders>
               <w:top w:val="single" w:sz="8" w:space="0" w:color="000080"/>
               <w:left w:val="single" w:sz="8" w:space="0" w:color="000000"/>
@@ -724,7 +767,7 @@
         </w:trPr>
         <w:tc>
           <w:tcPr>
-            <w:tcW w:w="1660" w:type="dxa"/>
+            <w:tcW w:w="1801" w:type="dxa"/>
             <w:tcBorders>
               <w:top w:val="single" w:sz="8" w:space="0" w:color="000080"/>
               <w:left w:val="single" w:sz="12" w:space="0" w:color="000080"/>
@@ -761,7 +804,47 @@
                 <w:szCs w:val="16"/>
                 <w:lang w:eastAsia="es-AR"/>
               </w:rPr>
-              <w:t>Modalidad Académica</w:t>
+              <w:t>Lineamiento para Trabajo Conceptuales</w:t>
+            </w:r>
+          </w:p>
+        </w:tc>
+        <w:tc>
+          <w:tcPr>
+            <w:tcW w:w="2127" w:type="dxa"/>
+            <w:tcBorders>
+              <w:top w:val="single" w:sz="8" w:space="0" w:color="000080"/>
+              <w:left w:val="single" w:sz="8" w:space="0" w:color="000080"/>
+              <w:bottom w:val="single" w:sz="8" w:space="0" w:color="000080"/>
+              <w:right w:val="single" w:sz="8" w:space="0" w:color="000080"/>
+            </w:tcBorders>
+            <w:tcMar>
+              <w:top w:w="100" w:type="dxa"/>
+              <w:left w:w="100" w:type="dxa"/>
+              <w:bottom w:w="100" w:type="dxa"/>
+              <w:right w:w="100" w:type="dxa"/>
+            </w:tcMar>
+            <w:hideMark/>
+          </w:tcPr>
+          <w:p>
+            <w:pPr>
+              <w:spacing w:before="240" w:after="240" w:line="240" w:lineRule="auto"/>
+              <w:jc w:val="both"/>
+              <w:rPr>
+                <w:rFonts w:ascii="Times New Roman" w:eastAsia="Times New Roman" w:hAnsi="Times New Roman" w:cs="Times New Roman"/>
+                <w:sz w:val="24"/>
+                <w:szCs w:val="24"/>
+                <w:lang w:eastAsia="es-AR"/>
+              </w:rPr>
+            </w:pPr>
+            <w:r>
+              <w:rPr>
+                <w:rFonts w:ascii="Arial" w:eastAsia="Times New Roman" w:hAnsi="Arial" w:cs="Arial"/>
+                <w:color w:val="000000"/>
+                <w:sz w:val="16"/>
+                <w:szCs w:val="16"/>
+                <w:lang w:eastAsia="es-AR"/>
+              </w:rPr>
+              <w:t>ISW2020_LINEAMIENTO_CONCEPTUALES</w:t>
             </w:r>
           </w:p>
         </w:tc>
@@ -772,46 +855,6 @@
               <w:top w:val="single" w:sz="8" w:space="0" w:color="000080"/>
               <w:left w:val="single" w:sz="8" w:space="0" w:color="000080"/>
               <w:bottom w:val="single" w:sz="8" w:space="0" w:color="000080"/>
-              <w:right w:val="single" w:sz="8" w:space="0" w:color="000080"/>
-            </w:tcBorders>
-            <w:tcMar>
-              <w:top w:w="100" w:type="dxa"/>
-              <w:left w:w="100" w:type="dxa"/>
-              <w:bottom w:w="100" w:type="dxa"/>
-              <w:right w:w="100" w:type="dxa"/>
-            </w:tcMar>
-            <w:hideMark/>
-          </w:tcPr>
-          <w:p>
-            <w:pPr>
-              <w:spacing w:before="240" w:after="240" w:line="240" w:lineRule="auto"/>
-              <w:jc w:val="both"/>
-              <w:rPr>
-                <w:rFonts w:ascii="Times New Roman" w:eastAsia="Times New Roman" w:hAnsi="Times New Roman" w:cs="Times New Roman"/>
-                <w:sz w:val="24"/>
-                <w:szCs w:val="24"/>
-                <w:lang w:eastAsia="es-AR"/>
-              </w:rPr>
-            </w:pPr>
-            <w:r>
-              <w:rPr>
-                <w:rFonts w:ascii="Arial" w:eastAsia="Times New Roman" w:hAnsi="Arial" w:cs="Arial"/>
-                <w:color w:val="000000"/>
-                <w:sz w:val="16"/>
-                <w:szCs w:val="16"/>
-                <w:lang w:eastAsia="es-AR"/>
-              </w:rPr>
-              <w:t>ISW2020_MODALIDAD_ACADEMICA</w:t>
-            </w:r>
-          </w:p>
-        </w:tc>
-        <w:tc>
-          <w:tcPr>
-            <w:tcW w:w="3158" w:type="dxa"/>
-            <w:tcBorders>
-              <w:top w:val="single" w:sz="8" w:space="0" w:color="000080"/>
-              <w:left w:val="single" w:sz="8" w:space="0" w:color="000080"/>
-              <w:bottom w:val="single" w:sz="8" w:space="0" w:color="000080"/>
               <w:right w:val="single" w:sz="8" w:space="0" w:color="000000"/>
             </w:tcBorders>
             <w:tcMar>
@@ -841,13 +884,13 @@
                 <w:szCs w:val="16"/>
                 <w:lang w:eastAsia="es-AR"/>
               </w:rPr>
-              <w:t>C:\Escritorio\UTN_FRC\Cuarto\ISW_2020\Reglamentación de la Cátedra\Lineamientos</w:t>
-            </w:r>
-          </w:p>
-        </w:tc>
-        <w:tc>
-          <w:tcPr>
-            <w:tcW w:w="910" w:type="dxa"/>
+              <w:t>C:\Escritorio\UTN_FRC\Cuarto\ISW_2020\Reglamentación de la Cátedra\Prácticos Conceptuales</w:t>
+            </w:r>
+          </w:p>
+        </w:tc>
+        <w:tc>
+          <w:tcPr>
+            <w:tcW w:w="1800" w:type="dxa"/>
             <w:tcBorders>
               <w:top w:val="single" w:sz="8" w:space="0" w:color="000080"/>
               <w:left w:val="single" w:sz="8" w:space="0" w:color="000000"/>
@@ -892,7 +935,7 @@
         </w:trPr>
         <w:tc>
           <w:tcPr>
-            <w:tcW w:w="1660" w:type="dxa"/>
+            <w:tcW w:w="1801" w:type="dxa"/>
             <w:tcBorders>
               <w:top w:val="single" w:sz="8" w:space="0" w:color="000080"/>
               <w:left w:val="single" w:sz="12" w:space="0" w:color="000080"/>
@@ -929,57 +972,225 @@
                 <w:szCs w:val="16"/>
                 <w:lang w:eastAsia="es-AR"/>
               </w:rPr>
+              <w:t>Modalidad Académica</w:t>
+            </w:r>
+          </w:p>
+        </w:tc>
+        <w:tc>
+          <w:tcPr>
+            <w:tcW w:w="2127" w:type="dxa"/>
+            <w:tcBorders>
+              <w:top w:val="single" w:sz="8" w:space="0" w:color="000080"/>
+              <w:left w:val="single" w:sz="8" w:space="0" w:color="000080"/>
+              <w:bottom w:val="single" w:sz="8" w:space="0" w:color="000080"/>
+              <w:right w:val="single" w:sz="8" w:space="0" w:color="000080"/>
+            </w:tcBorders>
+            <w:tcMar>
+              <w:top w:w="100" w:type="dxa"/>
+              <w:left w:w="100" w:type="dxa"/>
+              <w:bottom w:w="100" w:type="dxa"/>
+              <w:right w:w="100" w:type="dxa"/>
+            </w:tcMar>
+            <w:hideMark/>
+          </w:tcPr>
+          <w:p>
+            <w:pPr>
+              <w:spacing w:before="240" w:after="240" w:line="240" w:lineRule="auto"/>
+              <w:jc w:val="both"/>
+              <w:rPr>
+                <w:rFonts w:ascii="Times New Roman" w:eastAsia="Times New Roman" w:hAnsi="Times New Roman" w:cs="Times New Roman"/>
+                <w:sz w:val="24"/>
+                <w:szCs w:val="24"/>
+                <w:lang w:eastAsia="es-AR"/>
+              </w:rPr>
+            </w:pPr>
+            <w:r>
+              <w:rPr>
+                <w:rFonts w:ascii="Arial" w:eastAsia="Times New Roman" w:hAnsi="Arial" w:cs="Arial"/>
+                <w:color w:val="000000"/>
+                <w:sz w:val="16"/>
+                <w:szCs w:val="16"/>
+                <w:lang w:eastAsia="es-AR"/>
+              </w:rPr>
+              <w:t>ISW2020_MODALIDAD_ACADEMICA</w:t>
+            </w:r>
+          </w:p>
+        </w:tc>
+        <w:tc>
+          <w:tcPr>
+            <w:tcW w:w="2976" w:type="dxa"/>
+            <w:tcBorders>
+              <w:top w:val="single" w:sz="8" w:space="0" w:color="000080"/>
+              <w:left w:val="single" w:sz="8" w:space="0" w:color="000080"/>
+              <w:bottom w:val="single" w:sz="8" w:space="0" w:color="000080"/>
+              <w:right w:val="single" w:sz="8" w:space="0" w:color="000000"/>
+            </w:tcBorders>
+            <w:tcMar>
+              <w:top w:w="100" w:type="dxa"/>
+              <w:left w:w="100" w:type="dxa"/>
+              <w:bottom w:w="100" w:type="dxa"/>
+              <w:right w:w="100" w:type="dxa"/>
+            </w:tcMar>
+            <w:hideMark/>
+          </w:tcPr>
+          <w:p>
+            <w:pPr>
+              <w:spacing w:before="240" w:after="240" w:line="240" w:lineRule="auto"/>
+              <w:jc w:val="both"/>
+              <w:rPr>
+                <w:rFonts w:ascii="Times New Roman" w:eastAsia="Times New Roman" w:hAnsi="Times New Roman" w:cs="Times New Roman"/>
+                <w:sz w:val="24"/>
+                <w:szCs w:val="24"/>
+                <w:lang w:eastAsia="es-AR"/>
+              </w:rPr>
+            </w:pPr>
+            <w:r>
+              <w:rPr>
+                <w:rFonts w:ascii="Arial" w:eastAsia="Times New Roman" w:hAnsi="Arial" w:cs="Arial"/>
+                <w:color w:val="0000FF"/>
+                <w:sz w:val="16"/>
+                <w:szCs w:val="16"/>
+                <w:lang w:eastAsia="es-AR"/>
+              </w:rPr>
+              <w:t>C:\Escritorio\UTN_FRC\Cuarto\ISW_2020\Reglamentación de la Cátedra\Lineamientos</w:t>
+            </w:r>
+          </w:p>
+        </w:tc>
+        <w:tc>
+          <w:tcPr>
+            <w:tcW w:w="1800" w:type="dxa"/>
+            <w:tcBorders>
+              <w:top w:val="single" w:sz="8" w:space="0" w:color="000080"/>
+              <w:left w:val="single" w:sz="8" w:space="0" w:color="000000"/>
+              <w:bottom w:val="single" w:sz="8" w:space="0" w:color="000080"/>
+              <w:right w:val="single" w:sz="12" w:space="0" w:color="000080"/>
+            </w:tcBorders>
+            <w:tcMar>
+              <w:top w:w="100" w:type="dxa"/>
+              <w:left w:w="100" w:type="dxa"/>
+              <w:bottom w:w="100" w:type="dxa"/>
+              <w:right w:w="100" w:type="dxa"/>
+            </w:tcMar>
+            <w:hideMark/>
+          </w:tcPr>
+          <w:p>
+            <w:pPr>
+              <w:spacing w:before="240" w:after="240" w:line="240" w:lineRule="auto"/>
+              <w:jc w:val="center"/>
+              <w:rPr>
+                <w:rFonts w:ascii="Times New Roman" w:eastAsia="Times New Roman" w:hAnsi="Times New Roman" w:cs="Times New Roman"/>
+                <w:sz w:val="24"/>
+                <w:szCs w:val="24"/>
+                <w:lang w:eastAsia="es-AR"/>
+              </w:rPr>
+            </w:pPr>
+            <w:r>
+              <w:rPr>
+                <w:rFonts w:ascii="Arial" w:eastAsia="Times New Roman" w:hAnsi="Arial" w:cs="Arial"/>
+                <w:color w:val="000000"/>
+                <w:sz w:val="16"/>
+                <w:szCs w:val="16"/>
+                <w:lang w:eastAsia="es-AR"/>
+              </w:rPr>
+              <w:t>Información de la Cátedra</w:t>
+            </w:r>
+          </w:p>
+        </w:tc>
+      </w:tr>
+      <w:tr>
+        <w:trPr>
+          <w:trHeight w:val="1115"/>
+        </w:trPr>
+        <w:tc>
+          <w:tcPr>
+            <w:tcW w:w="1801" w:type="dxa"/>
+            <w:tcBorders>
+              <w:top w:val="single" w:sz="8" w:space="0" w:color="000080"/>
+              <w:left w:val="single" w:sz="12" w:space="0" w:color="000080"/>
+              <w:bottom w:val="single" w:sz="8" w:space="0" w:color="000080"/>
+              <w:right w:val="single" w:sz="8" w:space="0" w:color="000080"/>
+            </w:tcBorders>
+            <w:shd w:val="clear" w:color="auto" w:fill="F3F3F3"/>
+            <w:tcMar>
+              <w:top w:w="100" w:type="dxa"/>
+              <w:left w:w="100" w:type="dxa"/>
+              <w:bottom w:w="100" w:type="dxa"/>
+              <w:right w:w="100" w:type="dxa"/>
+            </w:tcMar>
+            <w:hideMark/>
+          </w:tcPr>
+          <w:p>
+            <w:pPr>
+              <w:spacing w:before="240" w:after="240" w:line="240" w:lineRule="auto"/>
+              <w:jc w:val="both"/>
+              <w:rPr>
+                <w:rFonts w:ascii="Times New Roman" w:eastAsia="Times New Roman" w:hAnsi="Times New Roman" w:cs="Times New Roman"/>
+                <w:sz w:val="24"/>
+                <w:szCs w:val="24"/>
+                <w:lang w:eastAsia="es-AR"/>
+              </w:rPr>
+            </w:pPr>
+            <w:r>
+              <w:rPr>
+                <w:rFonts w:ascii="Arial" w:eastAsia="Times New Roman" w:hAnsi="Arial" w:cs="Arial"/>
+                <w:b/>
+                <w:bCs/>
+                <w:color w:val="000000"/>
+                <w:sz w:val="16"/>
+                <w:szCs w:val="16"/>
+                <w:lang w:eastAsia="es-AR"/>
+              </w:rPr>
               <w:t>Protocolo</w:t>
             </w:r>
           </w:p>
         </w:tc>
         <w:tc>
           <w:tcPr>
+            <w:tcW w:w="2127" w:type="dxa"/>
+            <w:tcBorders>
+              <w:top w:val="single" w:sz="8" w:space="0" w:color="000080"/>
+              <w:left w:val="single" w:sz="8" w:space="0" w:color="000080"/>
+              <w:bottom w:val="single" w:sz="8" w:space="0" w:color="000080"/>
+              <w:right w:val="single" w:sz="8" w:space="0" w:color="000080"/>
+            </w:tcBorders>
+            <w:tcMar>
+              <w:top w:w="100" w:type="dxa"/>
+              <w:left w:w="100" w:type="dxa"/>
+              <w:bottom w:w="100" w:type="dxa"/>
+              <w:right w:w="100" w:type="dxa"/>
+            </w:tcMar>
+            <w:hideMark/>
+          </w:tcPr>
+          <w:p>
+            <w:pPr>
+              <w:spacing w:before="240" w:after="240" w:line="240" w:lineRule="auto"/>
+              <w:jc w:val="both"/>
+              <w:rPr>
+                <w:rFonts w:ascii="Times New Roman" w:eastAsia="Times New Roman" w:hAnsi="Times New Roman" w:cs="Times New Roman"/>
+                <w:sz w:val="24"/>
+                <w:szCs w:val="24"/>
+                <w:lang w:eastAsia="es-AR"/>
+              </w:rPr>
+            </w:pPr>
+            <w:r>
+              <w:rPr>
+                <w:rFonts w:ascii="Arial" w:eastAsia="Times New Roman" w:hAnsi="Arial" w:cs="Arial"/>
+                <w:color w:val="000000"/>
+                <w:sz w:val="16"/>
+                <w:szCs w:val="16"/>
+                <w:lang w:eastAsia="es-AR"/>
+              </w:rPr>
+              <w:t>ISW2020_PROTOCOLO_&lt;NOMBRE&gt;</w:t>
+            </w:r>
+          </w:p>
+        </w:tc>
+        <w:tc>
+          <w:tcPr>
             <w:tcW w:w="2976" w:type="dxa"/>
             <w:tcBorders>
               <w:top w:val="single" w:sz="8" w:space="0" w:color="000080"/>
               <w:left w:val="single" w:sz="8" w:space="0" w:color="000080"/>
               <w:bottom w:val="single" w:sz="8" w:space="0" w:color="000080"/>
-              <w:right w:val="single" w:sz="8" w:space="0" w:color="000080"/>
-            </w:tcBorders>
-            <w:tcMar>
-              <w:top w:w="100" w:type="dxa"/>
-              <w:left w:w="100" w:type="dxa"/>
-              <w:bottom w:w="100" w:type="dxa"/>
-              <w:right w:w="100" w:type="dxa"/>
-            </w:tcMar>
-            <w:hideMark/>
-          </w:tcPr>
-          <w:p>
-            <w:pPr>
-              <w:spacing w:before="240" w:after="240" w:line="240" w:lineRule="auto"/>
-              <w:jc w:val="both"/>
-              <w:rPr>
-                <w:rFonts w:ascii="Times New Roman" w:eastAsia="Times New Roman" w:hAnsi="Times New Roman" w:cs="Times New Roman"/>
-                <w:sz w:val="24"/>
-                <w:szCs w:val="24"/>
-                <w:lang w:eastAsia="es-AR"/>
-              </w:rPr>
-            </w:pPr>
-            <w:r>
-              <w:rPr>
-                <w:rFonts w:ascii="Arial" w:eastAsia="Times New Roman" w:hAnsi="Arial" w:cs="Arial"/>
-                <w:color w:val="000000"/>
-                <w:sz w:val="16"/>
-                <w:szCs w:val="16"/>
-                <w:lang w:eastAsia="es-AR"/>
-              </w:rPr>
-              <w:t>ISW2020_PROTOCOLO_&lt;NOMBRE&gt;</w:t>
-            </w:r>
-          </w:p>
-        </w:tc>
-        <w:tc>
-          <w:tcPr>
-            <w:tcW w:w="3158" w:type="dxa"/>
-            <w:tcBorders>
-              <w:top w:val="single" w:sz="8" w:space="0" w:color="000080"/>
-              <w:left w:val="single" w:sz="8" w:space="0" w:color="000080"/>
-              <w:bottom w:val="single" w:sz="8" w:space="0" w:color="000080"/>
               <w:right w:val="single" w:sz="8" w:space="0" w:color="000000"/>
             </w:tcBorders>
             <w:tcMar>
@@ -1015,7 +1226,7 @@
         </w:tc>
         <w:tc>
           <w:tcPr>
-            <w:tcW w:w="910" w:type="dxa"/>
+            <w:tcW w:w="1800" w:type="dxa"/>
             <w:tcBorders>
               <w:top w:val="single" w:sz="8" w:space="0" w:color="000080"/>
               <w:left w:val="single" w:sz="8" w:space="0" w:color="000000"/>
@@ -1060,7 +1271,7 @@
         </w:trPr>
         <w:tc>
           <w:tcPr>
-            <w:tcW w:w="1660" w:type="dxa"/>
+            <w:tcW w:w="1801" w:type="dxa"/>
             <w:tcBorders>
               <w:top w:val="single" w:sz="8" w:space="0" w:color="000080"/>
               <w:left w:val="single" w:sz="12" w:space="0" w:color="000080"/>
@@ -1097,57 +1308,58 @@
                 <w:szCs w:val="16"/>
                 <w:lang w:eastAsia="es-AR"/>
               </w:rPr>
+              <w:lastRenderedPageBreak/>
               <w:t>Presentación</w:t>
             </w:r>
           </w:p>
         </w:tc>
         <w:tc>
           <w:tcPr>
+            <w:tcW w:w="2127" w:type="dxa"/>
+            <w:tcBorders>
+              <w:top w:val="single" w:sz="8" w:space="0" w:color="000080"/>
+              <w:left w:val="single" w:sz="8" w:space="0" w:color="000080"/>
+              <w:bottom w:val="single" w:sz="8" w:space="0" w:color="000080"/>
+              <w:right w:val="single" w:sz="8" w:space="0" w:color="000080"/>
+            </w:tcBorders>
+            <w:tcMar>
+              <w:top w:w="100" w:type="dxa"/>
+              <w:left w:w="100" w:type="dxa"/>
+              <w:bottom w:w="100" w:type="dxa"/>
+              <w:right w:w="100" w:type="dxa"/>
+            </w:tcMar>
+            <w:hideMark/>
+          </w:tcPr>
+          <w:p>
+            <w:pPr>
+              <w:spacing w:before="240" w:after="240" w:line="240" w:lineRule="auto"/>
+              <w:jc w:val="both"/>
+              <w:rPr>
+                <w:rFonts w:ascii="Times New Roman" w:eastAsia="Times New Roman" w:hAnsi="Times New Roman" w:cs="Times New Roman"/>
+                <w:sz w:val="24"/>
+                <w:szCs w:val="24"/>
+                <w:lang w:eastAsia="es-AR"/>
+              </w:rPr>
+            </w:pPr>
+            <w:r>
+              <w:rPr>
+                <w:rFonts w:ascii="Arial" w:eastAsia="Times New Roman" w:hAnsi="Arial" w:cs="Arial"/>
+                <w:color w:val="000000"/>
+                <w:sz w:val="16"/>
+                <w:szCs w:val="16"/>
+                <w:lang w:eastAsia="es-AR"/>
+              </w:rPr>
+              <w:t>ISW2020_FILMINA_&lt;NOMBRE&gt;</w:t>
+            </w:r>
+          </w:p>
+        </w:tc>
+        <w:tc>
+          <w:tcPr>
             <w:tcW w:w="2976" w:type="dxa"/>
             <w:tcBorders>
               <w:top w:val="single" w:sz="8" w:space="0" w:color="000080"/>
               <w:left w:val="single" w:sz="8" w:space="0" w:color="000080"/>
               <w:bottom w:val="single" w:sz="8" w:space="0" w:color="000080"/>
-              <w:right w:val="single" w:sz="8" w:space="0" w:color="000080"/>
-            </w:tcBorders>
-            <w:tcMar>
-              <w:top w:w="100" w:type="dxa"/>
-              <w:left w:w="100" w:type="dxa"/>
-              <w:bottom w:w="100" w:type="dxa"/>
-              <w:right w:w="100" w:type="dxa"/>
-            </w:tcMar>
-            <w:hideMark/>
-          </w:tcPr>
-          <w:p>
-            <w:pPr>
-              <w:spacing w:before="240" w:after="240" w:line="240" w:lineRule="auto"/>
-              <w:jc w:val="both"/>
-              <w:rPr>
-                <w:rFonts w:ascii="Times New Roman" w:eastAsia="Times New Roman" w:hAnsi="Times New Roman" w:cs="Times New Roman"/>
-                <w:sz w:val="24"/>
-                <w:szCs w:val="24"/>
-                <w:lang w:eastAsia="es-AR"/>
-              </w:rPr>
-            </w:pPr>
-            <w:r>
-              <w:rPr>
-                <w:rFonts w:ascii="Arial" w:eastAsia="Times New Roman" w:hAnsi="Arial" w:cs="Arial"/>
-                <w:color w:val="000000"/>
-                <w:sz w:val="16"/>
-                <w:szCs w:val="16"/>
-                <w:lang w:eastAsia="es-AR"/>
-              </w:rPr>
-              <w:t>ISW2020_FILMINA_&lt;NOMBRE&gt;</w:t>
-            </w:r>
-          </w:p>
-        </w:tc>
-        <w:tc>
-          <w:tcPr>
-            <w:tcW w:w="3158" w:type="dxa"/>
-            <w:tcBorders>
-              <w:top w:val="single" w:sz="8" w:space="0" w:color="000080"/>
-              <w:left w:val="single" w:sz="8" w:space="0" w:color="000080"/>
-              <w:bottom w:val="single" w:sz="8" w:space="0" w:color="000080"/>
               <w:right w:val="single" w:sz="8" w:space="0" w:color="000000"/>
             </w:tcBorders>
             <w:tcMar>
@@ -1183,7 +1395,7 @@
         </w:tc>
         <w:tc>
           <w:tcPr>
-            <w:tcW w:w="910" w:type="dxa"/>
+            <w:tcW w:w="1800" w:type="dxa"/>
             <w:tcBorders>
               <w:top w:val="single" w:sz="8" w:space="0" w:color="000080"/>
               <w:left w:val="single" w:sz="8" w:space="0" w:color="000000"/>
@@ -1228,7 +1440,7 @@
         </w:trPr>
         <w:tc>
           <w:tcPr>
-            <w:tcW w:w="1660" w:type="dxa"/>
+            <w:tcW w:w="1801" w:type="dxa"/>
             <w:tcBorders>
               <w:top w:val="single" w:sz="8" w:space="0" w:color="000080"/>
               <w:left w:val="single" w:sz="12" w:space="0" w:color="000080"/>
@@ -1271,51 +1483,51 @@
         </w:tc>
         <w:tc>
           <w:tcPr>
+            <w:tcW w:w="2127" w:type="dxa"/>
+            <w:tcBorders>
+              <w:top w:val="single" w:sz="8" w:space="0" w:color="000080"/>
+              <w:left w:val="single" w:sz="8" w:space="0" w:color="000080"/>
+              <w:bottom w:val="single" w:sz="8" w:space="0" w:color="000080"/>
+              <w:right w:val="single" w:sz="8" w:space="0" w:color="000080"/>
+            </w:tcBorders>
+            <w:tcMar>
+              <w:top w:w="100" w:type="dxa"/>
+              <w:left w:w="100" w:type="dxa"/>
+              <w:bottom w:w="100" w:type="dxa"/>
+              <w:right w:w="100" w:type="dxa"/>
+            </w:tcMar>
+            <w:hideMark/>
+          </w:tcPr>
+          <w:p>
+            <w:pPr>
+              <w:spacing w:before="240" w:after="240" w:line="240" w:lineRule="auto"/>
+              <w:jc w:val="both"/>
+              <w:rPr>
+                <w:rFonts w:ascii="Times New Roman" w:eastAsia="Times New Roman" w:hAnsi="Times New Roman" w:cs="Times New Roman"/>
+                <w:sz w:val="24"/>
+                <w:szCs w:val="24"/>
+                <w:lang w:eastAsia="es-AR"/>
+              </w:rPr>
+            </w:pPr>
+            <w:r>
+              <w:rPr>
+                <w:rFonts w:ascii="Arial" w:eastAsia="Times New Roman" w:hAnsi="Arial" w:cs="Arial"/>
+                <w:color w:val="000000"/>
+                <w:sz w:val="16"/>
+                <w:szCs w:val="16"/>
+                <w:lang w:eastAsia="es-AR"/>
+              </w:rPr>
+              <w:t>ISW2020_MB_&lt;NOMBRE&gt;</w:t>
+            </w:r>
+          </w:p>
+        </w:tc>
+        <w:tc>
+          <w:tcPr>
             <w:tcW w:w="2976" w:type="dxa"/>
             <w:tcBorders>
               <w:top w:val="single" w:sz="8" w:space="0" w:color="000080"/>
               <w:left w:val="single" w:sz="8" w:space="0" w:color="000080"/>
               <w:bottom w:val="single" w:sz="8" w:space="0" w:color="000080"/>
-              <w:right w:val="single" w:sz="8" w:space="0" w:color="000080"/>
-            </w:tcBorders>
-            <w:tcMar>
-              <w:top w:w="100" w:type="dxa"/>
-              <w:left w:w="100" w:type="dxa"/>
-              <w:bottom w:w="100" w:type="dxa"/>
-              <w:right w:w="100" w:type="dxa"/>
-            </w:tcMar>
-            <w:hideMark/>
-          </w:tcPr>
-          <w:p>
-            <w:pPr>
-              <w:spacing w:before="240" w:after="240" w:line="240" w:lineRule="auto"/>
-              <w:jc w:val="both"/>
-              <w:rPr>
-                <w:rFonts w:ascii="Times New Roman" w:eastAsia="Times New Roman" w:hAnsi="Times New Roman" w:cs="Times New Roman"/>
-                <w:sz w:val="24"/>
-                <w:szCs w:val="24"/>
-                <w:lang w:eastAsia="es-AR"/>
-              </w:rPr>
-            </w:pPr>
-            <w:r>
-              <w:rPr>
-                <w:rFonts w:ascii="Arial" w:eastAsia="Times New Roman" w:hAnsi="Arial" w:cs="Arial"/>
-                <w:color w:val="000000"/>
-                <w:sz w:val="16"/>
-                <w:szCs w:val="16"/>
-                <w:lang w:eastAsia="es-AR"/>
-              </w:rPr>
-              <w:t>ISW2020_MB_&lt;NOMBRE&gt;</w:t>
-            </w:r>
-          </w:p>
-        </w:tc>
-        <w:tc>
-          <w:tcPr>
-            <w:tcW w:w="3158" w:type="dxa"/>
-            <w:tcBorders>
-              <w:top w:val="single" w:sz="8" w:space="0" w:color="000080"/>
-              <w:left w:val="single" w:sz="8" w:space="0" w:color="000080"/>
-              <w:bottom w:val="single" w:sz="8" w:space="0" w:color="000080"/>
               <w:right w:val="single" w:sz="8" w:space="0" w:color="000000"/>
             </w:tcBorders>
             <w:tcMar>
@@ -1351,7 +1563,7 @@
         </w:tc>
         <w:tc>
           <w:tcPr>
-            <w:tcW w:w="910" w:type="dxa"/>
+            <w:tcW w:w="1800" w:type="dxa"/>
             <w:tcBorders>
               <w:top w:val="single" w:sz="8" w:space="0" w:color="000080"/>
               <w:left w:val="single" w:sz="8" w:space="0" w:color="000000"/>
@@ -1396,7 +1608,7 @@
         </w:trPr>
         <w:tc>
           <w:tcPr>
-            <w:tcW w:w="1660" w:type="dxa"/>
+            <w:tcW w:w="1801" w:type="dxa"/>
             <w:tcBorders>
               <w:top w:val="single" w:sz="8" w:space="0" w:color="000080"/>
               <w:left w:val="single" w:sz="12" w:space="0" w:color="000080"/>
@@ -1433,58 +1645,57 @@
                 <w:szCs w:val="16"/>
                 <w:lang w:eastAsia="es-AR"/>
               </w:rPr>
-              <w:lastRenderedPageBreak/>
               <w:t>Ejercicios resueltos no evaluables</w:t>
             </w:r>
           </w:p>
         </w:tc>
         <w:tc>
           <w:tcPr>
+            <w:tcW w:w="2127" w:type="dxa"/>
+            <w:tcBorders>
+              <w:top w:val="single" w:sz="8" w:space="0" w:color="000080"/>
+              <w:left w:val="single" w:sz="8" w:space="0" w:color="000080"/>
+              <w:bottom w:val="single" w:sz="8" w:space="0" w:color="000080"/>
+              <w:right w:val="single" w:sz="8" w:space="0" w:color="000080"/>
+            </w:tcBorders>
+            <w:tcMar>
+              <w:top w:w="100" w:type="dxa"/>
+              <w:left w:w="100" w:type="dxa"/>
+              <w:bottom w:w="100" w:type="dxa"/>
+              <w:right w:w="100" w:type="dxa"/>
+            </w:tcMar>
+            <w:hideMark/>
+          </w:tcPr>
+          <w:p>
+            <w:pPr>
+              <w:spacing w:before="240" w:after="240" w:line="240" w:lineRule="auto"/>
+              <w:jc w:val="both"/>
+              <w:rPr>
+                <w:rFonts w:ascii="Times New Roman" w:eastAsia="Times New Roman" w:hAnsi="Times New Roman" w:cs="Times New Roman"/>
+                <w:sz w:val="24"/>
+                <w:szCs w:val="24"/>
+                <w:lang w:eastAsia="es-AR"/>
+              </w:rPr>
+            </w:pPr>
+            <w:r>
+              <w:rPr>
+                <w:rFonts w:ascii="Arial" w:eastAsia="Times New Roman" w:hAnsi="Arial" w:cs="Arial"/>
+                <w:color w:val="000000"/>
+                <w:sz w:val="16"/>
+                <w:szCs w:val="16"/>
+                <w:lang w:eastAsia="es-AR"/>
+              </w:rPr>
+              <w:t>ISW2020_EJ_&lt;NN&gt;_&lt;NOMBRE&gt;</w:t>
+            </w:r>
+          </w:p>
+        </w:tc>
+        <w:tc>
+          <w:tcPr>
             <w:tcW w:w="2976" w:type="dxa"/>
             <w:tcBorders>
               <w:top w:val="single" w:sz="8" w:space="0" w:color="000080"/>
               <w:left w:val="single" w:sz="8" w:space="0" w:color="000080"/>
               <w:bottom w:val="single" w:sz="8" w:space="0" w:color="000080"/>
-              <w:right w:val="single" w:sz="8" w:space="0" w:color="000080"/>
-            </w:tcBorders>
-            <w:tcMar>
-              <w:top w:w="100" w:type="dxa"/>
-              <w:left w:w="100" w:type="dxa"/>
-              <w:bottom w:w="100" w:type="dxa"/>
-              <w:right w:w="100" w:type="dxa"/>
-            </w:tcMar>
-            <w:hideMark/>
-          </w:tcPr>
-          <w:p>
-            <w:pPr>
-              <w:spacing w:before="240" w:after="240" w:line="240" w:lineRule="auto"/>
-              <w:jc w:val="both"/>
-              <w:rPr>
-                <w:rFonts w:ascii="Times New Roman" w:eastAsia="Times New Roman" w:hAnsi="Times New Roman" w:cs="Times New Roman"/>
-                <w:sz w:val="24"/>
-                <w:szCs w:val="24"/>
-                <w:lang w:eastAsia="es-AR"/>
-              </w:rPr>
-            </w:pPr>
-            <w:r>
-              <w:rPr>
-                <w:rFonts w:ascii="Arial" w:eastAsia="Times New Roman" w:hAnsi="Arial" w:cs="Arial"/>
-                <w:color w:val="000000"/>
-                <w:sz w:val="16"/>
-                <w:szCs w:val="16"/>
-                <w:lang w:eastAsia="es-AR"/>
-              </w:rPr>
-              <w:t>ISW2020_EJ_&lt;NN&gt;_&lt;NOMBRE&gt;</w:t>
-            </w:r>
-          </w:p>
-        </w:tc>
-        <w:tc>
-          <w:tcPr>
-            <w:tcW w:w="3158" w:type="dxa"/>
-            <w:tcBorders>
-              <w:top w:val="single" w:sz="8" w:space="0" w:color="000080"/>
-              <w:left w:val="single" w:sz="8" w:space="0" w:color="000080"/>
-              <w:bottom w:val="single" w:sz="8" w:space="0" w:color="000080"/>
               <w:right w:val="single" w:sz="8" w:space="0" w:color="000000"/>
             </w:tcBorders>
             <w:tcMar>
@@ -1520,7 +1731,7 @@
         </w:tc>
         <w:tc>
           <w:tcPr>
-            <w:tcW w:w="910" w:type="dxa"/>
+            <w:tcW w:w="1800" w:type="dxa"/>
             <w:tcBorders>
               <w:top w:val="single" w:sz="8" w:space="0" w:color="000080"/>
               <w:left w:val="single" w:sz="8" w:space="0" w:color="000000"/>
@@ -1565,7 +1776,7 @@
         </w:trPr>
         <w:tc>
           <w:tcPr>
-            <w:tcW w:w="1660" w:type="dxa"/>
+            <w:tcW w:w="1801" w:type="dxa"/>
             <w:tcBorders>
               <w:top w:val="single" w:sz="8" w:space="0" w:color="000080"/>
               <w:left w:val="single" w:sz="12" w:space="0" w:color="000080"/>
@@ -1608,51 +1819,51 @@
         </w:tc>
         <w:tc>
           <w:tcPr>
+            <w:tcW w:w="2127" w:type="dxa"/>
+            <w:tcBorders>
+              <w:top w:val="single" w:sz="8" w:space="0" w:color="000080"/>
+              <w:left w:val="single" w:sz="8" w:space="0" w:color="000080"/>
+              <w:bottom w:val="single" w:sz="8" w:space="0" w:color="000080"/>
+              <w:right w:val="single" w:sz="8" w:space="0" w:color="000080"/>
+            </w:tcBorders>
+            <w:tcMar>
+              <w:top w:w="100" w:type="dxa"/>
+              <w:left w:w="100" w:type="dxa"/>
+              <w:bottom w:w="100" w:type="dxa"/>
+              <w:right w:w="100" w:type="dxa"/>
+            </w:tcMar>
+            <w:hideMark/>
+          </w:tcPr>
+          <w:p>
+            <w:pPr>
+              <w:spacing w:before="240" w:after="240" w:line="240" w:lineRule="auto"/>
+              <w:jc w:val="both"/>
+              <w:rPr>
+                <w:rFonts w:ascii="Times New Roman" w:eastAsia="Times New Roman" w:hAnsi="Times New Roman" w:cs="Times New Roman"/>
+                <w:sz w:val="24"/>
+                <w:szCs w:val="24"/>
+                <w:lang w:eastAsia="es-AR"/>
+              </w:rPr>
+            </w:pPr>
+            <w:r>
+              <w:rPr>
+                <w:rFonts w:ascii="Arial" w:eastAsia="Times New Roman" w:hAnsi="Arial" w:cs="Arial"/>
+                <w:color w:val="000000"/>
+                <w:sz w:val="16"/>
+                <w:szCs w:val="16"/>
+                <w:lang w:eastAsia="es-AR"/>
+              </w:rPr>
+              <w:t>SW2020_GUIA_PRACTICOS_RESUELTOS</w:t>
+            </w:r>
+          </w:p>
+        </w:tc>
+        <w:tc>
+          <w:tcPr>
             <w:tcW w:w="2976" w:type="dxa"/>
             <w:tcBorders>
               <w:top w:val="single" w:sz="8" w:space="0" w:color="000080"/>
               <w:left w:val="single" w:sz="8" w:space="0" w:color="000080"/>
               <w:bottom w:val="single" w:sz="8" w:space="0" w:color="000080"/>
-              <w:right w:val="single" w:sz="8" w:space="0" w:color="000080"/>
-            </w:tcBorders>
-            <w:tcMar>
-              <w:top w:w="100" w:type="dxa"/>
-              <w:left w:w="100" w:type="dxa"/>
-              <w:bottom w:w="100" w:type="dxa"/>
-              <w:right w:w="100" w:type="dxa"/>
-            </w:tcMar>
-            <w:hideMark/>
-          </w:tcPr>
-          <w:p>
-            <w:pPr>
-              <w:spacing w:before="240" w:after="240" w:line="240" w:lineRule="auto"/>
-              <w:jc w:val="both"/>
-              <w:rPr>
-                <w:rFonts w:ascii="Times New Roman" w:eastAsia="Times New Roman" w:hAnsi="Times New Roman" w:cs="Times New Roman"/>
-                <w:sz w:val="24"/>
-                <w:szCs w:val="24"/>
-                <w:lang w:eastAsia="es-AR"/>
-              </w:rPr>
-            </w:pPr>
-            <w:r>
-              <w:rPr>
-                <w:rFonts w:ascii="Arial" w:eastAsia="Times New Roman" w:hAnsi="Arial" w:cs="Arial"/>
-                <w:color w:val="000000"/>
-                <w:sz w:val="16"/>
-                <w:szCs w:val="16"/>
-                <w:lang w:eastAsia="es-AR"/>
-              </w:rPr>
-              <w:t>SW2020_GUIA_PRACTICOS_RESUELTOS</w:t>
-            </w:r>
-          </w:p>
-        </w:tc>
-        <w:tc>
-          <w:tcPr>
-            <w:tcW w:w="3158" w:type="dxa"/>
-            <w:tcBorders>
-              <w:top w:val="single" w:sz="8" w:space="0" w:color="000080"/>
-              <w:left w:val="single" w:sz="8" w:space="0" w:color="000080"/>
-              <w:bottom w:val="single" w:sz="8" w:space="0" w:color="000080"/>
               <w:right w:val="single" w:sz="8" w:space="0" w:color="000000"/>
             </w:tcBorders>
             <w:tcMar>
@@ -1688,7 +1899,7 @@
         </w:tc>
         <w:tc>
           <w:tcPr>
-            <w:tcW w:w="910" w:type="dxa"/>
+            <w:tcW w:w="1800" w:type="dxa"/>
             <w:tcBorders>
               <w:top w:val="single" w:sz="8" w:space="0" w:color="000080"/>
               <w:left w:val="single" w:sz="8" w:space="0" w:color="000000"/>
@@ -1733,7 +1944,7 @@
         </w:trPr>
         <w:tc>
           <w:tcPr>
-            <w:tcW w:w="1660" w:type="dxa"/>
+            <w:tcW w:w="1801" w:type="dxa"/>
             <w:tcBorders>
               <w:top w:val="single" w:sz="8" w:space="0" w:color="000080"/>
               <w:left w:val="single" w:sz="12" w:space="0" w:color="000080"/>
@@ -1776,51 +1987,51 @@
         </w:tc>
         <w:tc>
           <w:tcPr>
+            <w:tcW w:w="2127" w:type="dxa"/>
+            <w:tcBorders>
+              <w:top w:val="single" w:sz="8" w:space="0" w:color="000080"/>
+              <w:left w:val="single" w:sz="8" w:space="0" w:color="000080"/>
+              <w:bottom w:val="single" w:sz="8" w:space="0" w:color="000080"/>
+              <w:right w:val="single" w:sz="8" w:space="0" w:color="000080"/>
+            </w:tcBorders>
+            <w:tcMar>
+              <w:top w:w="100" w:type="dxa"/>
+              <w:left w:w="100" w:type="dxa"/>
+              <w:bottom w:w="100" w:type="dxa"/>
+              <w:right w:w="100" w:type="dxa"/>
+            </w:tcMar>
+            <w:hideMark/>
+          </w:tcPr>
+          <w:p>
+            <w:pPr>
+              <w:spacing w:before="240" w:after="240" w:line="240" w:lineRule="auto"/>
+              <w:jc w:val="both"/>
+              <w:rPr>
+                <w:rFonts w:ascii="Times New Roman" w:eastAsia="Times New Roman" w:hAnsi="Times New Roman" w:cs="Times New Roman"/>
+                <w:sz w:val="24"/>
+                <w:szCs w:val="24"/>
+                <w:lang w:eastAsia="es-AR"/>
+              </w:rPr>
+            </w:pPr>
+            <w:r>
+              <w:rPr>
+                <w:rFonts w:ascii="Arial" w:eastAsia="Times New Roman" w:hAnsi="Arial" w:cs="Arial"/>
+                <w:color w:val="000000"/>
+                <w:sz w:val="16"/>
+                <w:szCs w:val="16"/>
+                <w:lang w:eastAsia="es-AR"/>
+              </w:rPr>
+              <w:t>ISW2020_TPC_&lt;NN&gt;_&lt;NOMBRE&gt;</w:t>
+            </w:r>
+          </w:p>
+        </w:tc>
+        <w:tc>
+          <w:tcPr>
             <w:tcW w:w="2976" w:type="dxa"/>
             <w:tcBorders>
               <w:top w:val="single" w:sz="8" w:space="0" w:color="000080"/>
               <w:left w:val="single" w:sz="8" w:space="0" w:color="000080"/>
               <w:bottom w:val="single" w:sz="8" w:space="0" w:color="000080"/>
-              <w:right w:val="single" w:sz="8" w:space="0" w:color="000080"/>
-            </w:tcBorders>
-            <w:tcMar>
-              <w:top w:w="100" w:type="dxa"/>
-              <w:left w:w="100" w:type="dxa"/>
-              <w:bottom w:w="100" w:type="dxa"/>
-              <w:right w:w="100" w:type="dxa"/>
-            </w:tcMar>
-            <w:hideMark/>
-          </w:tcPr>
-          <w:p>
-            <w:pPr>
-              <w:spacing w:before="240" w:after="240" w:line="240" w:lineRule="auto"/>
-              <w:jc w:val="both"/>
-              <w:rPr>
-                <w:rFonts w:ascii="Times New Roman" w:eastAsia="Times New Roman" w:hAnsi="Times New Roman" w:cs="Times New Roman"/>
-                <w:sz w:val="24"/>
-                <w:szCs w:val="24"/>
-                <w:lang w:eastAsia="es-AR"/>
-              </w:rPr>
-            </w:pPr>
-            <w:r>
-              <w:rPr>
-                <w:rFonts w:ascii="Arial" w:eastAsia="Times New Roman" w:hAnsi="Arial" w:cs="Arial"/>
-                <w:color w:val="000000"/>
-                <w:sz w:val="16"/>
-                <w:szCs w:val="16"/>
-                <w:lang w:eastAsia="es-AR"/>
-              </w:rPr>
-              <w:t>ISW2020_TPC_&lt;NN&gt;_&lt;NOMBRE&gt;</w:t>
-            </w:r>
-          </w:p>
-        </w:tc>
-        <w:tc>
-          <w:tcPr>
-            <w:tcW w:w="3158" w:type="dxa"/>
-            <w:tcBorders>
-              <w:top w:val="single" w:sz="8" w:space="0" w:color="000080"/>
-              <w:left w:val="single" w:sz="8" w:space="0" w:color="000080"/>
-              <w:bottom w:val="single" w:sz="8" w:space="0" w:color="000080"/>
               <w:right w:val="single" w:sz="8" w:space="0" w:color="000000"/>
             </w:tcBorders>
             <w:tcMar>
@@ -1850,13 +2061,13 @@
                 <w:szCs w:val="16"/>
                 <w:lang w:eastAsia="es-AR"/>
               </w:rPr>
-              <w:t>C:\Escritorio\UTN_FRC\Cuarto\ISW_2020\Practicos Conceptuales</w:t>
-            </w:r>
-          </w:p>
-        </w:tc>
-        <w:tc>
-          <w:tcPr>
-            <w:tcW w:w="910" w:type="dxa"/>
+              <w:t>C:\Escritorio\UTN_FRC\Cuarto\ISW_2020\Practicos Conceptuales\Trabajo Práctico&lt;NN&gt;&lt;NOMBRE&gt;</w:t>
+            </w:r>
+          </w:p>
+        </w:tc>
+        <w:tc>
+          <w:tcPr>
+            <w:tcW w:w="1800" w:type="dxa"/>
             <w:tcBorders>
               <w:top w:val="single" w:sz="8" w:space="0" w:color="000080"/>
               <w:left w:val="single" w:sz="8" w:space="0" w:color="000000"/>
@@ -1901,7 +2112,7 @@
         </w:trPr>
         <w:tc>
           <w:tcPr>
-            <w:tcW w:w="1660" w:type="dxa"/>
+            <w:tcW w:w="1801" w:type="dxa"/>
             <w:tcBorders>
               <w:top w:val="single" w:sz="8" w:space="0" w:color="000080"/>
               <w:left w:val="single" w:sz="12" w:space="0" w:color="000080"/>
@@ -1944,51 +2155,51 @@
         </w:tc>
         <w:tc>
           <w:tcPr>
+            <w:tcW w:w="2127" w:type="dxa"/>
+            <w:tcBorders>
+              <w:top w:val="single" w:sz="8" w:space="0" w:color="000080"/>
+              <w:left w:val="single" w:sz="8" w:space="0" w:color="000080"/>
+              <w:bottom w:val="single" w:sz="8" w:space="0" w:color="000080"/>
+              <w:right w:val="single" w:sz="8" w:space="0" w:color="000080"/>
+            </w:tcBorders>
+            <w:tcMar>
+              <w:top w:w="100" w:type="dxa"/>
+              <w:left w:w="100" w:type="dxa"/>
+              <w:bottom w:w="100" w:type="dxa"/>
+              <w:right w:w="100" w:type="dxa"/>
+            </w:tcMar>
+            <w:hideMark/>
+          </w:tcPr>
+          <w:p>
+            <w:pPr>
+              <w:spacing w:before="240" w:after="240" w:line="240" w:lineRule="auto"/>
+              <w:jc w:val="both"/>
+              <w:rPr>
+                <w:rFonts w:ascii="Times New Roman" w:eastAsia="Times New Roman" w:hAnsi="Times New Roman" w:cs="Times New Roman"/>
+                <w:sz w:val="24"/>
+                <w:szCs w:val="24"/>
+                <w:lang w:eastAsia="es-AR"/>
+              </w:rPr>
+            </w:pPr>
+            <w:r>
+              <w:rPr>
+                <w:rFonts w:ascii="Arial" w:eastAsia="Times New Roman" w:hAnsi="Arial" w:cs="Arial"/>
+                <w:color w:val="000000"/>
+                <w:sz w:val="16"/>
+                <w:szCs w:val="16"/>
+                <w:lang w:eastAsia="es-AR"/>
+              </w:rPr>
+              <w:t>ISW2020_TPE&lt;NN&gt;_&lt;NOMBRE&gt;</w:t>
+            </w:r>
+          </w:p>
+        </w:tc>
+        <w:tc>
+          <w:tcPr>
             <w:tcW w:w="2976" w:type="dxa"/>
             <w:tcBorders>
               <w:top w:val="single" w:sz="8" w:space="0" w:color="000080"/>
               <w:left w:val="single" w:sz="8" w:space="0" w:color="000080"/>
               <w:bottom w:val="single" w:sz="8" w:space="0" w:color="000080"/>
-              <w:right w:val="single" w:sz="8" w:space="0" w:color="000080"/>
-            </w:tcBorders>
-            <w:tcMar>
-              <w:top w:w="100" w:type="dxa"/>
-              <w:left w:w="100" w:type="dxa"/>
-              <w:bottom w:w="100" w:type="dxa"/>
-              <w:right w:w="100" w:type="dxa"/>
-            </w:tcMar>
-            <w:hideMark/>
-          </w:tcPr>
-          <w:p>
-            <w:pPr>
-              <w:spacing w:before="240" w:after="240" w:line="240" w:lineRule="auto"/>
-              <w:jc w:val="both"/>
-              <w:rPr>
-                <w:rFonts w:ascii="Times New Roman" w:eastAsia="Times New Roman" w:hAnsi="Times New Roman" w:cs="Times New Roman"/>
-                <w:sz w:val="24"/>
-                <w:szCs w:val="24"/>
-                <w:lang w:eastAsia="es-AR"/>
-              </w:rPr>
-            </w:pPr>
-            <w:r>
-              <w:rPr>
-                <w:rFonts w:ascii="Arial" w:eastAsia="Times New Roman" w:hAnsi="Arial" w:cs="Arial"/>
-                <w:color w:val="000000"/>
-                <w:sz w:val="16"/>
-                <w:szCs w:val="16"/>
-                <w:lang w:eastAsia="es-AR"/>
-              </w:rPr>
-              <w:t>ISW2020_TPE&lt;NN&gt;_&lt;NOMBRE&gt;</w:t>
-            </w:r>
-          </w:p>
-        </w:tc>
-        <w:tc>
-          <w:tcPr>
-            <w:tcW w:w="3158" w:type="dxa"/>
-            <w:tcBorders>
-              <w:top w:val="single" w:sz="8" w:space="0" w:color="000080"/>
-              <w:left w:val="single" w:sz="8" w:space="0" w:color="000080"/>
-              <w:bottom w:val="single" w:sz="8" w:space="0" w:color="000080"/>
               <w:right w:val="single" w:sz="8" w:space="0" w:color="000000"/>
             </w:tcBorders>
             <w:tcMar>
@@ -2018,13 +2229,13 @@
                 <w:szCs w:val="16"/>
                 <w:lang w:eastAsia="es-AR"/>
               </w:rPr>
-              <w:t>C:\Escritorio\UTN_FRC\Cuarto\ISW_2020\Practicos Evaluables</w:t>
-            </w:r>
-          </w:p>
-        </w:tc>
-        <w:tc>
-          <w:tcPr>
-            <w:tcW w:w="910" w:type="dxa"/>
+              <w:t>C:\Escritorio\UTN_FRC\Cuarto\ISW_2020\Practicos Evaluables\Trabajo Práctico&lt;NN&gt;&lt;NOMBRE&gt;</w:t>
+            </w:r>
+          </w:p>
+        </w:tc>
+        <w:tc>
+          <w:tcPr>
+            <w:tcW w:w="1800" w:type="dxa"/>
             <w:tcBorders>
               <w:top w:val="single" w:sz="8" w:space="0" w:color="000080"/>
               <w:left w:val="single" w:sz="8" w:space="0" w:color="000000"/>
@@ -2069,7 +2280,7 @@
         </w:trPr>
         <w:tc>
           <w:tcPr>
-            <w:tcW w:w="1660" w:type="dxa"/>
+            <w:tcW w:w="1801" w:type="dxa"/>
             <w:tcBorders>
               <w:top w:val="single" w:sz="8" w:space="0" w:color="000080"/>
               <w:left w:val="single" w:sz="12" w:space="0" w:color="000080"/>
@@ -2114,51 +2325,51 @@
         </w:tc>
         <w:tc>
           <w:tcPr>
+            <w:tcW w:w="2127" w:type="dxa"/>
+            <w:tcBorders>
+              <w:top w:val="single" w:sz="8" w:space="0" w:color="000080"/>
+              <w:left w:val="single" w:sz="8" w:space="0" w:color="000080"/>
+              <w:bottom w:val="single" w:sz="8" w:space="0" w:color="000080"/>
+              <w:right w:val="single" w:sz="8" w:space="0" w:color="000080"/>
+            </w:tcBorders>
+            <w:tcMar>
+              <w:top w:w="100" w:type="dxa"/>
+              <w:left w:w="100" w:type="dxa"/>
+              <w:bottom w:w="100" w:type="dxa"/>
+              <w:right w:w="100" w:type="dxa"/>
+            </w:tcMar>
+            <w:hideMark/>
+          </w:tcPr>
+          <w:p>
+            <w:pPr>
+              <w:spacing w:before="240" w:after="240" w:line="240" w:lineRule="auto"/>
+              <w:jc w:val="both"/>
+              <w:rPr>
+                <w:rFonts w:ascii="Times New Roman" w:eastAsia="Times New Roman" w:hAnsi="Times New Roman" w:cs="Times New Roman"/>
+                <w:sz w:val="24"/>
+                <w:szCs w:val="24"/>
+                <w:lang w:eastAsia="es-AR"/>
+              </w:rPr>
+            </w:pPr>
+            <w:r>
+              <w:rPr>
+                <w:rFonts w:ascii="Arial" w:eastAsia="Times New Roman" w:hAnsi="Arial" w:cs="Arial"/>
+                <w:color w:val="000000"/>
+                <w:sz w:val="16"/>
+                <w:szCs w:val="16"/>
+                <w:lang w:eastAsia="es-AR"/>
+              </w:rPr>
+              <w:t>ISW2020_TEMP_&lt;NOMBRE&gt;</w:t>
+            </w:r>
+          </w:p>
+        </w:tc>
+        <w:tc>
+          <w:tcPr>
             <w:tcW w:w="2976" w:type="dxa"/>
             <w:tcBorders>
               <w:top w:val="single" w:sz="8" w:space="0" w:color="000080"/>
               <w:left w:val="single" w:sz="8" w:space="0" w:color="000080"/>
               <w:bottom w:val="single" w:sz="8" w:space="0" w:color="000080"/>
-              <w:right w:val="single" w:sz="8" w:space="0" w:color="000080"/>
-            </w:tcBorders>
-            <w:tcMar>
-              <w:top w:w="100" w:type="dxa"/>
-              <w:left w:w="100" w:type="dxa"/>
-              <w:bottom w:w="100" w:type="dxa"/>
-              <w:right w:w="100" w:type="dxa"/>
-            </w:tcMar>
-            <w:hideMark/>
-          </w:tcPr>
-          <w:p>
-            <w:pPr>
-              <w:spacing w:before="240" w:after="240" w:line="240" w:lineRule="auto"/>
-              <w:jc w:val="both"/>
-              <w:rPr>
-                <w:rFonts w:ascii="Times New Roman" w:eastAsia="Times New Roman" w:hAnsi="Times New Roman" w:cs="Times New Roman"/>
-                <w:sz w:val="24"/>
-                <w:szCs w:val="24"/>
-                <w:lang w:eastAsia="es-AR"/>
-              </w:rPr>
-            </w:pPr>
-            <w:r>
-              <w:rPr>
-                <w:rFonts w:ascii="Arial" w:eastAsia="Times New Roman" w:hAnsi="Arial" w:cs="Arial"/>
-                <w:color w:val="000000"/>
-                <w:sz w:val="16"/>
-                <w:szCs w:val="16"/>
-                <w:lang w:eastAsia="es-AR"/>
-              </w:rPr>
-              <w:t>ISW2020_TEMP_&lt;NOMBRE&gt;</w:t>
-            </w:r>
-          </w:p>
-        </w:tc>
-        <w:tc>
-          <w:tcPr>
-            <w:tcW w:w="3158" w:type="dxa"/>
-            <w:tcBorders>
-              <w:top w:val="single" w:sz="8" w:space="0" w:color="000080"/>
-              <w:left w:val="single" w:sz="8" w:space="0" w:color="000080"/>
-              <w:bottom w:val="single" w:sz="8" w:space="0" w:color="000080"/>
               <w:right w:val="single" w:sz="8" w:space="0" w:color="000000"/>
             </w:tcBorders>
             <w:tcMar>
@@ -2194,7 +2405,7 @@
         </w:tc>
         <w:tc>
           <w:tcPr>
-            <w:tcW w:w="910" w:type="dxa"/>
+            <w:tcW w:w="1800" w:type="dxa"/>
             <w:tcBorders>
               <w:top w:val="single" w:sz="8" w:space="0" w:color="000080"/>
               <w:left w:val="single" w:sz="8" w:space="0" w:color="000000"/>
@@ -2239,7 +2450,7 @@
         </w:trPr>
         <w:tc>
           <w:tcPr>
-            <w:tcW w:w="1660" w:type="dxa"/>
+            <w:tcW w:w="1801" w:type="dxa"/>
             <w:tcBorders>
               <w:top w:val="single" w:sz="8" w:space="0" w:color="000080"/>
               <w:left w:val="single" w:sz="12" w:space="0" w:color="000080"/>
@@ -2282,7 +2493,7 @@
         </w:tc>
         <w:tc>
           <w:tcPr>
-            <w:tcW w:w="2976" w:type="dxa"/>
+            <w:tcW w:w="2127" w:type="dxa"/>
             <w:tcBorders>
               <w:top w:val="single" w:sz="8" w:space="0" w:color="000080"/>
               <w:left w:val="single" w:sz="8" w:space="0" w:color="000080"/>
@@ -2322,7 +2533,7 @@
         </w:tc>
         <w:tc>
           <w:tcPr>
-            <w:tcW w:w="3158" w:type="dxa"/>
+            <w:tcW w:w="2976" w:type="dxa"/>
             <w:tcBorders>
               <w:top w:val="single" w:sz="8" w:space="0" w:color="000080"/>
               <w:left w:val="single" w:sz="8" w:space="0" w:color="000080"/>
@@ -2362,7 +2573,7 @@
         </w:tc>
         <w:tc>
           <w:tcPr>
-            <w:tcW w:w="910" w:type="dxa"/>
+            <w:tcW w:w="1800" w:type="dxa"/>
             <w:tcBorders>
               <w:top w:val="single" w:sz="8" w:space="0" w:color="000080"/>
               <w:left w:val="single" w:sz="8" w:space="0" w:color="000000"/>
@@ -2407,7 +2618,7 @@
         </w:trPr>
         <w:tc>
           <w:tcPr>
-            <w:tcW w:w="1660" w:type="dxa"/>
+            <w:tcW w:w="1801" w:type="dxa"/>
             <w:tcBorders>
               <w:top w:val="single" w:sz="12" w:space="0" w:color="000080"/>
               <w:left w:val="single" w:sz="12" w:space="0" w:color="000080"/>
@@ -2450,7 +2661,7 @@
         </w:tc>
         <w:tc>
           <w:tcPr>
-            <w:tcW w:w="2976" w:type="dxa"/>
+            <w:tcW w:w="2127" w:type="dxa"/>
             <w:tcBorders>
               <w:top w:val="single" w:sz="12" w:space="0" w:color="000080"/>
               <w:left w:val="single" w:sz="8" w:space="0" w:color="000080"/>
@@ -2490,7 +2701,7 @@
         </w:tc>
         <w:tc>
           <w:tcPr>
-            <w:tcW w:w="3158" w:type="dxa"/>
+            <w:tcW w:w="2976" w:type="dxa"/>
             <w:tcBorders>
               <w:top w:val="single" w:sz="12" w:space="0" w:color="000080"/>
               <w:left w:val="single" w:sz="8" w:space="0" w:color="000080"/>
@@ -2530,7 +2741,7 @@
         </w:tc>
         <w:tc>
           <w:tcPr>
-            <w:tcW w:w="910" w:type="dxa"/>
+            <w:tcW w:w="1800" w:type="dxa"/>
             <w:tcBorders>
               <w:top w:val="single" w:sz="12" w:space="0" w:color="000080"/>
               <w:left w:val="single" w:sz="8" w:space="0" w:color="000000"/>
@@ -2575,7 +2786,7 @@
         </w:trPr>
         <w:tc>
           <w:tcPr>
-            <w:tcW w:w="1660" w:type="dxa"/>
+            <w:tcW w:w="1801" w:type="dxa"/>
             <w:tcBorders>
               <w:top w:val="single" w:sz="12" w:space="0" w:color="000080"/>
               <w:left w:val="single" w:sz="12" w:space="0" w:color="000080"/>
@@ -2618,7 +2829,7 @@
         </w:tc>
         <w:tc>
           <w:tcPr>
-            <w:tcW w:w="2976" w:type="dxa"/>
+            <w:tcW w:w="2127" w:type="dxa"/>
             <w:tcBorders>
               <w:top w:val="single" w:sz="12" w:space="0" w:color="000080"/>
               <w:left w:val="single" w:sz="8" w:space="0" w:color="000080"/>
@@ -2658,7 +2869,7 @@
         </w:tc>
         <w:tc>
           <w:tcPr>
-            <w:tcW w:w="3158" w:type="dxa"/>
+            <w:tcW w:w="2976" w:type="dxa"/>
             <w:tcBorders>
               <w:top w:val="single" w:sz="12" w:space="0" w:color="000080"/>
               <w:left w:val="single" w:sz="8" w:space="0" w:color="000080"/>
@@ -2698,7 +2909,7 @@
         </w:tc>
         <w:tc>
           <w:tcPr>
-            <w:tcW w:w="910" w:type="dxa"/>
+            <w:tcW w:w="1800" w:type="dxa"/>
             <w:tcBorders>
               <w:top w:val="single" w:sz="12" w:space="0" w:color="000080"/>
               <w:left w:val="single" w:sz="8" w:space="0" w:color="000000"/>
@@ -2738,6 +2949,8 @@
         </w:tc>
       </w:tr>
     </w:tbl>
+    <w:p/>
+    <w:p/>
     <w:p/>
     <w:p>
       <w:pPr>
@@ -2762,8 +2975,8 @@
         <w:tblLook w:val="04A0" w:firstRow="1" w:lastRow="0" w:firstColumn="1" w:lastColumn="0" w:noHBand="0" w:noVBand="1"/>
       </w:tblPr>
       <w:tblGrid>
-        <w:gridCol w:w="1558"/>
-        <w:gridCol w:w="7106"/>
+        <w:gridCol w:w="1058"/>
+        <w:gridCol w:w="7606"/>
       </w:tblGrid>
       <w:tr>
         <w:trPr>
@@ -2790,15 +3003,15 @@
           <w:p>
             <w:pPr>
               <w:spacing w:before="240" w:after="0" w:line="240" w:lineRule="auto"/>
-              <w:ind w:left="500"/>
-              <w:jc w:val="center"/>
-              <w:rPr>
-                <w:rFonts w:ascii="Times New Roman" w:eastAsia="Times New Roman" w:hAnsi="Times New Roman" w:cs="Times New Roman"/>
-                <w:sz w:val="24"/>
-                <w:szCs w:val="24"/>
-                <w:lang w:eastAsia="es-AR"/>
-              </w:rPr>
-            </w:pPr>
+              <w:rPr>
+                <w:rFonts w:ascii="Times New Roman" w:eastAsia="Times New Roman" w:hAnsi="Times New Roman" w:cs="Times New Roman"/>
+                <w:sz w:val="24"/>
+                <w:szCs w:val="24"/>
+                <w:lang w:eastAsia="es-AR"/>
+              </w:rPr>
+            </w:pPr>
+            <w:bookmarkStart w:id="0" w:name="_GoBack"/>
+            <w:bookmarkEnd w:id="0"/>
             <w:r>
               <w:rPr>
                 <w:rFonts w:ascii="Arial" w:eastAsia="Times New Roman" w:hAnsi="Arial" w:cs="Arial"/>
@@ -2809,6 +3022,7 @@
                 <w:szCs w:val="18"/>
                 <w:lang w:eastAsia="es-AR"/>
               </w:rPr>
+              <w:lastRenderedPageBreak/>
               <w:t>Sigla</w:t>
             </w:r>
           </w:p>
@@ -2882,7 +3096,6 @@
           <w:p>
             <w:pPr>
               <w:spacing w:before="240" w:after="240" w:line="240" w:lineRule="auto"/>
-              <w:ind w:left="500"/>
               <w:jc w:val="both"/>
               <w:rPr>
                 <w:rFonts w:ascii="Times New Roman" w:eastAsia="Times New Roman" w:hAnsi="Times New Roman" w:cs="Times New Roman"/>
@@ -2971,7 +3184,6 @@
           <w:p>
             <w:pPr>
               <w:spacing w:before="240" w:after="240" w:line="240" w:lineRule="auto"/>
-              <w:ind w:left="500"/>
               <w:jc w:val="both"/>
               <w:rPr>
                 <w:rFonts w:ascii="Times New Roman" w:eastAsia="Times New Roman" w:hAnsi="Times New Roman" w:cs="Times New Roman"/>
@@ -3059,10 +3271,7 @@
         </w:tc>
       </w:tr>
     </w:tbl>
-    <w:p>
-      <w:bookmarkStart w:id="0" w:name="_GoBack"/>
-      <w:bookmarkEnd w:id="0"/>
-    </w:p>
+    <w:p/>
     <w:sectPr>
       <w:pgSz w:w="11906" w:h="16838"/>
       <w:pgMar w:top="1417" w:right="1701" w:bottom="1417" w:left="1701" w:header="708" w:footer="708" w:gutter="0"/>
